--- a/ABSTRAK.docx
+++ b/ABSTRAK.docx
@@ -163,11 +163,6 @@
     </w:p>
     <w:p>
       <w:pPr>
-        <w:pStyle w:val="Default"/>
-      </w:pPr>
-    </w:p>
-    <w:p>
-      <w:pPr>
         <w:spacing w:line="480" w:lineRule="auto"/>
         <w:ind w:firstLine="720"/>
         <w:jc w:val="both"/>
@@ -537,7 +532,101 @@
           <w:sz w:val="24"/>
           <w:szCs w:val="20"/>
         </w:rPr>
-        <w:t xml:space="preserve"> </w:t>
+        <w:t xml:space="preserve"> Hasil penelitian</w:t>
+      </w:r>
+      <w:r>
+        <w:rPr>
+          <w:rFonts w:ascii="Times New Roman" w:hAnsi="Times New Roman" w:cs="Times New Roman"/>
+          <w:sz w:val="24"/>
+          <w:szCs w:val="20"/>
+        </w:rPr>
+        <w:t xml:space="preserve"> menemukan bahwa</w:t>
+      </w:r>
+      <w:r>
+        <w:rPr>
+          <w:rFonts w:ascii="Times New Roman" w:hAnsi="Times New Roman" w:cs="Times New Roman"/>
+          <w:sz w:val="24"/>
+          <w:szCs w:val="20"/>
+        </w:rPr>
+        <w:t xml:space="preserve"> secara simultan </w:t>
+      </w:r>
+      <w:r>
+        <w:rPr>
+          <w:rFonts w:ascii="Times New Roman" w:hAnsi="Times New Roman" w:cs="Times New Roman"/>
+          <w:i/>
+          <w:iCs/>
+          <w:sz w:val="24"/>
+          <w:szCs w:val="20"/>
+        </w:rPr>
+        <w:t xml:space="preserve">Loan to Deposit Ratio </w:t>
+      </w:r>
+      <w:r>
+        <w:rPr>
+          <w:rFonts w:ascii="Times New Roman" w:hAnsi="Times New Roman" w:cs="Times New Roman"/>
+          <w:sz w:val="24"/>
+          <w:szCs w:val="20"/>
+        </w:rPr>
+        <w:t>(LDR)</w:t>
+      </w:r>
+      <w:r>
+        <w:rPr>
+          <w:rFonts w:ascii="Times New Roman" w:hAnsi="Times New Roman" w:cs="Times New Roman"/>
+          <w:sz w:val="24"/>
+          <w:szCs w:val="20"/>
+        </w:rPr>
+        <w:t xml:space="preserve"> dan </w:t>
+      </w:r>
+      <w:r>
+        <w:rPr>
+          <w:rFonts w:ascii="Times New Roman" w:hAnsi="Times New Roman" w:cs="Times New Roman"/>
+          <w:i/>
+          <w:iCs/>
+          <w:sz w:val="24"/>
+          <w:szCs w:val="20"/>
+        </w:rPr>
+        <w:t xml:space="preserve">Net Interest Margin </w:t>
+      </w:r>
+      <w:r>
+        <w:rPr>
+          <w:rFonts w:ascii="Times New Roman" w:hAnsi="Times New Roman" w:cs="Times New Roman"/>
+          <w:sz w:val="24"/>
+          <w:szCs w:val="20"/>
+        </w:rPr>
+        <w:t>(NIM)</w:t>
+      </w:r>
+      <w:r>
+        <w:rPr>
+          <w:rFonts w:ascii="Times New Roman" w:hAnsi="Times New Roman" w:cs="Times New Roman"/>
+          <w:sz w:val="24"/>
+          <w:szCs w:val="20"/>
+        </w:rPr>
+        <w:t xml:space="preserve"> berpengaruh terhadap </w:t>
+      </w:r>
+      <w:r>
+        <w:rPr>
+          <w:rFonts w:ascii="Times New Roman" w:hAnsi="Times New Roman" w:cs="Times New Roman"/>
+          <w:i/>
+          <w:iCs/>
+          <w:sz w:val="24"/>
+          <w:szCs w:val="20"/>
+        </w:rPr>
+        <w:t xml:space="preserve">Return On Asset </w:t>
+      </w:r>
+      <w:r>
+        <w:rPr>
+          <w:rFonts w:ascii="Times New Roman" w:hAnsi="Times New Roman" w:cs="Times New Roman"/>
+          <w:sz w:val="24"/>
+          <w:szCs w:val="20"/>
+        </w:rPr>
+        <w:t>(ROA)</w:t>
+      </w:r>
+      <w:r>
+        <w:rPr>
+          <w:rFonts w:ascii="Times New Roman" w:hAnsi="Times New Roman" w:cs="Times New Roman"/>
+          <w:sz w:val="24"/>
+          <w:szCs w:val="20"/>
+        </w:rPr>
+        <w:t>.</w:t>
       </w:r>
     </w:p>
     <w:p>
@@ -567,15 +656,6 @@
         </w:rPr>
         <w:t xml:space="preserve"> LDR, NIM, dan ROA</w:t>
       </w:r>
-    </w:p>
-    <w:p>
-      <w:pPr>
-        <w:rPr>
-          <w:rFonts w:ascii="Times New Roman" w:hAnsi="Times New Roman" w:cs="Times New Roman"/>
-          <w:sz w:val="24"/>
-          <w:szCs w:val="20"/>
-        </w:rPr>
-      </w:pPr>
       <w:r>
         <w:rPr>
           <w:rFonts w:ascii="Times New Roman" w:hAnsi="Times New Roman" w:cs="Times New Roman"/>
@@ -627,10 +707,18 @@
           <w:i/>
           <w:sz w:val="24"/>
         </w:rPr>
-        <w:t>THE INFLUENCE OF LOAN TO DEPOSIT RATIO (LDR) AND NET INTEREST MARGIN (NIM) ON RETURN ON ASSETS (ROA) IN BANKING COMPANIES LISTED ON THE INDONESIA STOCK EXCHANGE (IDX) FOR THE 2018 – 2022 PERIOD</w:t>
-      </w:r>
-      <w:bookmarkStart w:id="0" w:name="_GoBack"/>
-      <w:bookmarkEnd w:id="0"/>
+        <w:t>EFFECT</w:t>
+      </w:r>
+      <w:r>
+        <w:rPr>
+          <w:rStyle w:val="selectable-text"/>
+          <w:rFonts w:ascii="Times New Roman" w:hAnsi="Times New Roman" w:cs="Times New Roman"/>
+          <w:b/>
+          <w:i/>
+          <w:sz w:val="24"/>
+        </w:rPr>
+        <w:t xml:space="preserve"> OF LOAN TO DEPOSIT RATIO (LDR) AND NET INTEREST MARGIN (NIM) ON RETURN ON ASSETS (ROA) IN BANKING COMPANIES LISTED ON THE INDONESIA STOCK EXCHANGE (IDX) FOR THE 2018 – 2022 PERIOD</w:t>
+      </w:r>
     </w:p>
     <w:p>
       <w:pPr>
@@ -920,6 +1008,110 @@
         </w:rPr>
         <w:t>.</w:t>
       </w:r>
+      <w:r>
+        <w:rPr>
+          <w:i/>
+          <w:iCs/>
+          <w:szCs w:val="20"/>
+        </w:rPr>
+        <w:t xml:space="preserve"> </w:t>
+      </w:r>
+      <w:r>
+        <w:rPr>
+          <w:i/>
+          <w:iCs/>
+          <w:szCs w:val="20"/>
+        </w:rPr>
+        <w:t>The results o</w:t>
+      </w:r>
+      <w:r>
+        <w:rPr>
+          <w:i/>
+          <w:iCs/>
+          <w:szCs w:val="20"/>
+        </w:rPr>
+        <w:t xml:space="preserve">f the study found that </w:t>
+      </w:r>
+      <w:r>
+        <w:rPr>
+          <w:i/>
+          <w:iCs/>
+          <w:szCs w:val="20"/>
+        </w:rPr>
+        <w:t>simultaneous</w:t>
+      </w:r>
+      <w:r>
+        <w:rPr>
+          <w:i/>
+          <w:iCs/>
+          <w:szCs w:val="20"/>
+        </w:rPr>
+        <w:t xml:space="preserve"> Loa</w:t>
+      </w:r>
+      <w:r>
+        <w:rPr>
+          <w:i/>
+          <w:iCs/>
+          <w:szCs w:val="20"/>
+        </w:rPr>
+        <w:t>n to Deposit Ratio (LDR)</w:t>
+      </w:r>
+      <w:r>
+        <w:rPr>
+          <w:i/>
+          <w:iCs/>
+          <w:szCs w:val="20"/>
+        </w:rPr>
+        <w:t xml:space="preserve"> and </w:t>
+      </w:r>
+      <w:r>
+        <w:rPr>
+          <w:i/>
+          <w:iCs/>
+          <w:szCs w:val="20"/>
+        </w:rPr>
+        <w:t>Net Interest Margin (NIM)</w:t>
+      </w:r>
+      <w:r>
+        <w:rPr>
+          <w:i/>
+          <w:iCs/>
+          <w:szCs w:val="20"/>
+        </w:rPr>
+        <w:t xml:space="preserve"> does have a</w:t>
+      </w:r>
+      <w:r>
+        <w:rPr>
+          <w:i/>
+          <w:iCs/>
+          <w:szCs w:val="20"/>
+        </w:rPr>
+        <w:t>n</w:t>
+      </w:r>
+      <w:r>
+        <w:rPr>
+          <w:i/>
+          <w:iCs/>
+          <w:szCs w:val="20"/>
+        </w:rPr>
+        <w:t xml:space="preserve"> effect on </w:t>
+      </w:r>
+      <w:r>
+        <w:rPr>
+          <w:i/>
+          <w:iCs/>
+          <w:szCs w:val="20"/>
+        </w:rPr>
+        <w:t>Return On Asset (ROA)</w:t>
+      </w:r>
+      <w:r>
+        <w:rPr>
+          <w:i/>
+          <w:iCs/>
+          <w:szCs w:val="20"/>
+        </w:rPr>
+        <w:t>.</w:t>
+      </w:r>
     </w:p>
     <w:p>
       <w:pPr>
@@ -979,6 +1171,8 @@
         </w:rPr>
         <w:t xml:space="preserve"> ROA</w:t>
       </w:r>
+      <w:bookmarkStart w:id="0" w:name="_GoBack"/>
+      <w:bookmarkEnd w:id="0"/>
     </w:p>
     <w:p>
       <w:pPr>
